--- a/Practice/08.August.2020/01. Model Definition_Problem Description.docx
+++ b/Practice/08.August.2020/01. Model Definition_Problem Description.docx
@@ -2690,8 +2690,6 @@
         </w:rPr>
         <w:t>Purchase</w:t>
       </w:r>
-      <w:bookmarkStart w:id="3" w:name="_GoBack"/>
-      <w:bookmarkEnd w:id="3"/>
     </w:p>
     <w:p>
       <w:pPr>
@@ -3492,10 +3490,10 @@
             <w:pPr>
               <w:spacing w:before="0" w:after="0"/>
             </w:pPr>
-            <w:bookmarkStart w:id="4" w:name="OLE_LINK14"/>
-            <w:bookmarkStart w:id="5" w:name="OLE_LINK1"/>
-            <w:bookmarkStart w:id="6" w:name="OLE_LINK2"/>
-            <w:bookmarkStart w:id="7" w:name="_Hlk479869809"/>
+            <w:bookmarkStart w:id="3" w:name="OLE_LINK14"/>
+            <w:bookmarkStart w:id="4" w:name="OLE_LINK1"/>
+            <w:bookmarkStart w:id="5" w:name="OLE_LINK2"/>
+            <w:bookmarkStart w:id="6" w:name="_Hlk479869809"/>
             <w:r>
               <w:rPr>
                 <w:rFonts w:ascii="Consolas" w:hAnsi="Consolas"/>
@@ -3503,7 +3501,7 @@
               </w:rPr>
               <w:t xml:space="preserve">Invalid </w:t>
             </w:r>
-            <w:bookmarkEnd w:id="4"/>
+            <w:bookmarkEnd w:id="3"/>
             <w:r>
               <w:rPr>
                 <w:rFonts w:ascii="Consolas" w:hAnsi="Consolas"/>
@@ -3511,13 +3509,13 @@
               </w:rPr>
               <w:t>Data</w:t>
             </w:r>
+            <w:bookmarkEnd w:id="4"/>
             <w:bookmarkEnd w:id="5"/>
-            <w:bookmarkEnd w:id="6"/>
           </w:p>
         </w:tc>
       </w:tr>
     </w:tbl>
-    <w:bookmarkEnd w:id="7"/>
+    <w:bookmarkEnd w:id="6"/>
     <w:p>
       <w:pPr>
         <w:pStyle w:val="Heading3"/>
@@ -3753,16 +3751,16 @@
         </w:rPr>
         <w:t>“</w:t>
       </w:r>
-      <w:bookmarkStart w:id="8" w:name="OLE_LINK3"/>
-      <w:bookmarkStart w:id="9" w:name="OLE_LINK4"/>
+      <w:bookmarkStart w:id="7" w:name="OLE_LINK3"/>
+      <w:bookmarkStart w:id="8" w:name="OLE_LINK4"/>
       <w:r>
         <w:rPr>
           <w:rStyle w:val="CodeChar"/>
         </w:rPr>
         <w:t>yyyy-MM-dd</w:t>
       </w:r>
+      <w:bookmarkEnd w:id="7"/>
       <w:bookmarkEnd w:id="8"/>
-      <w:bookmarkEnd w:id="9"/>
       <w:r>
         <w:rPr>
           <w:noProof/>
@@ -3899,7 +3897,6 @@
         <w:pStyle w:val="Heading5"/>
       </w:pPr>
       <w:r>
-        <w:lastRenderedPageBreak/>
         <w:t>Example</w:t>
       </w:r>
     </w:p>
@@ -6749,7 +6746,6 @@
                 <w:bCs/>
                 <w:noProof/>
               </w:rPr>
-              <w:lastRenderedPageBreak/>
               <w:t>Invalid Data</w:t>
             </w:r>
           </w:p>
@@ -6825,7 +6821,6 @@
         </w:rPr>
       </w:pPr>
       <w:r>
-        <w:lastRenderedPageBreak/>
         <w:t xml:space="preserve">Upon </w:t>
       </w:r>
       <w:r>
@@ -6846,8 +6841,8 @@
       <w:r>
         <w:t xml:space="preserve"> "</w:t>
       </w:r>
-      <w:bookmarkStart w:id="10" w:name="OLE_LINK5"/>
-      <w:bookmarkStart w:id="11" w:name="OLE_LINK6"/>
+      <w:bookmarkStart w:id="9" w:name="OLE_LINK5"/>
+      <w:bookmarkStart w:id="10" w:name="OLE_LINK6"/>
       <w:r>
         <w:rPr>
           <w:rFonts w:ascii="Consolas" w:hAnsi="Consolas"/>
@@ -6907,8 +6902,8 @@
         </w:rPr>
         <w:t>} tags</w:t>
       </w:r>
+      <w:bookmarkEnd w:id="9"/>
       <w:bookmarkEnd w:id="10"/>
-      <w:bookmarkEnd w:id="11"/>
       <w:r>
         <w:rPr>
           <w:rFonts w:ascii="Consolas" w:hAnsi="Consolas"/>
@@ -7000,6 +6995,7 @@
         <w:pStyle w:val="Heading4"/>
       </w:pPr>
       <w:r>
+        <w:lastRenderedPageBreak/>
         <w:t xml:space="preserve">Import </w:t>
       </w:r>
       <w:r>
@@ -9560,7 +9556,6 @@
                 <w:sz w:val="19"/>
                 <w:szCs w:val="19"/>
               </w:rPr>
-              <w:lastRenderedPageBreak/>
               <w:t xml:space="preserve">        </w:t>
             </w:r>
             <w:r>
@@ -12057,7 +12052,6 @@
                 <w:b/>
                 <w:noProof/>
               </w:rPr>
-              <w:lastRenderedPageBreak/>
               <w:t>Output</w:t>
             </w:r>
           </w:p>
@@ -12178,7 +12172,7 @@
                 <w:noProof/>
               </w:rPr>
             </w:pPr>
-            <w:bookmarkStart w:id="12" w:name="OLE_LINK7"/>
+            <w:bookmarkStart w:id="11" w:name="OLE_LINK7"/>
             <w:r>
               <w:rPr>
                 <w:rFonts w:ascii="Consolas" w:hAnsi="Consolas"/>
@@ -12189,7 +12183,7 @@
               <w:t>Imported lsilbert with 3 cards</w:t>
             </w:r>
           </w:p>
-          <w:bookmarkEnd w:id="12"/>
+          <w:bookmarkEnd w:id="11"/>
           <w:p>
             <w:pPr>
               <w:spacing w:before="0" w:after="0"/>
@@ -12368,7 +12362,6 @@
         <w:pStyle w:val="Heading3"/>
       </w:pPr>
       <w:r>
-        <w:lastRenderedPageBreak/>
         <w:t>XML Import (10</w:t>
       </w:r>
       <w:r>
@@ -12505,16 +12498,16 @@
         </w:rPr>
         <w:t>“</w:t>
       </w:r>
-      <w:bookmarkStart w:id="13" w:name="OLE_LINK8"/>
-      <w:bookmarkStart w:id="14" w:name="OLE_LINK9"/>
+      <w:bookmarkStart w:id="12" w:name="OLE_LINK8"/>
+      <w:bookmarkStart w:id="13" w:name="OLE_LINK9"/>
       <w:r>
         <w:rPr>
           <w:rStyle w:val="CodeChar"/>
         </w:rPr>
         <w:t>dd/MM/yyyy HH:mm</w:t>
       </w:r>
+      <w:bookmarkEnd w:id="12"/>
       <w:bookmarkEnd w:id="13"/>
-      <w:bookmarkEnd w:id="14"/>
       <w:r>
         <w:rPr>
           <w:noProof/>
@@ -14190,7 +14183,7 @@
       <w:r>
         <w:t xml:space="preserve"> "</w:t>
       </w:r>
-      <w:bookmarkStart w:id="15" w:name="OLE_LINK10"/>
+      <w:bookmarkStart w:id="14" w:name="OLE_LINK10"/>
       <w:r>
         <w:rPr>
           <w:rFonts w:ascii="Consolas" w:hAnsi="Consolas"/>
@@ -14257,7 +14250,7 @@
         </w:rPr>
         <w:t>}</w:t>
       </w:r>
-      <w:bookmarkEnd w:id="15"/>
+      <w:bookmarkEnd w:id="14"/>
       <w:r>
         <w:rPr>
           <w:rFonts w:ascii="Consolas" w:hAnsi="Consolas"/>
@@ -14301,6 +14294,7 @@
         <w:pStyle w:val="Heading2"/>
       </w:pPr>
       <w:r>
+        <w:lastRenderedPageBreak/>
         <w:t>Problem 3</w:t>
       </w:r>
       <w:r>
@@ -14461,208 +14455,218 @@
         <w:t>, which have any purchases</w:t>
       </w:r>
       <w:r>
-        <w:t xml:space="preserve">. For each </w:t>
-      </w:r>
-      <w:r>
-        <w:rPr>
-          <w:b/>
-        </w:rPr>
-        <w:t>genre</w:t>
-      </w:r>
-      <w:r>
-        <w:t xml:space="preserve">, </w:t>
-      </w:r>
-      <w:r>
-        <w:t xml:space="preserve">export </w:t>
-      </w:r>
-      <w:r>
-        <w:t xml:space="preserve">its </w:t>
-      </w:r>
-      <w:r>
-        <w:rPr>
-          <w:b/>
-        </w:rPr>
-        <w:t>id</w:t>
-      </w:r>
-      <w:r>
-        <w:t>,</w:t>
-      </w:r>
-      <w:r>
-        <w:t xml:space="preserve"> </w:t>
-      </w:r>
-      <w:r>
-        <w:rPr>
-          <w:b/>
-        </w:rPr>
-        <w:t>genre name</w:t>
-      </w:r>
-      <w:r>
-        <w:t xml:space="preserve">, </w:t>
-      </w:r>
-      <w:r>
-        <w:rPr>
-          <w:b/>
-        </w:rPr>
-        <w:t>games</w:t>
-      </w:r>
-      <w:r>
-        <w:rPr>
-          <w:b/>
-        </w:rPr>
-        <w:t xml:space="preserve"> </w:t>
-      </w:r>
-      <w:r>
-        <w:t>and</w:t>
-      </w:r>
-      <w:r>
-        <w:t xml:space="preserve"> </w:t>
-      </w:r>
-      <w:r>
-        <w:rPr>
-          <w:b/>
-        </w:rPr>
-        <w:t>total players</w:t>
-      </w:r>
-      <w:r>
-        <w:t xml:space="preserve"> (total purchase count)</w:t>
-      </w:r>
-      <w:r>
-        <w:t>.</w:t>
-      </w:r>
-      <w:r>
-        <w:t xml:space="preserve"> For each </w:t>
-      </w:r>
-      <w:r>
-        <w:rPr>
-          <w:b/>
-        </w:rPr>
-        <w:t>game</w:t>
-      </w:r>
-      <w:r>
-        <w:t xml:space="preserve">, </w:t>
-      </w:r>
-      <w:r>
-        <w:t>export</w:t>
-      </w:r>
-      <w:r>
-        <w:t xml:space="preserve"> its </w:t>
-      </w:r>
-      <w:r>
-        <w:rPr>
-          <w:b/>
-        </w:rPr>
-        <w:t>id</w:t>
-      </w:r>
-      <w:r>
-        <w:t xml:space="preserve">, </w:t>
-      </w:r>
-      <w:r>
-        <w:rPr>
-          <w:b/>
-        </w:rPr>
-        <w:t>name</w:t>
-      </w:r>
-      <w:r>
-        <w:t xml:space="preserve">, </w:t>
-      </w:r>
-      <w:r>
-        <w:rPr>
-          <w:b/>
-        </w:rPr>
-        <w:t>developer</w:t>
-      </w:r>
-      <w:r>
-        <w:t xml:space="preserve">, tags (separated by </w:t>
-      </w:r>
-      <w:r>
-        <w:rPr>
-          <w:b/>
-        </w:rPr>
-        <w:t>", "</w:t>
-      </w:r>
-      <w:r>
-        <w:t xml:space="preserve">) and </w:t>
-      </w:r>
-      <w:r>
-        <w:rPr>
-          <w:b/>
-        </w:rPr>
-        <w:t xml:space="preserve">total </w:t>
-      </w:r>
-      <w:r>
-        <w:rPr>
-          <w:b/>
-        </w:rPr>
-        <w:t>player count (</w:t>
-      </w:r>
-      <w:r>
-        <w:rPr>
-          <w:b/>
-        </w:rPr>
-        <w:t>purchase count)</w:t>
-      </w:r>
-      <w:r>
-        <w:t>.</w:t>
-      </w:r>
-      <w:r>
-        <w:t xml:space="preserve"> </w:t>
-      </w:r>
-      <w:r>
-        <w:t xml:space="preserve">Order the </w:t>
-      </w:r>
-      <w:r>
-        <w:rPr>
-          <w:b/>
-        </w:rPr>
-        <w:t>games</w:t>
-      </w:r>
-      <w:r>
-        <w:t xml:space="preserve"> by </w:t>
-      </w:r>
-      <w:r>
-        <w:rPr>
-          <w:b/>
-        </w:rPr>
-        <w:t xml:space="preserve">player count </w:t>
-      </w:r>
-      <w:r>
-        <w:t>(</w:t>
-      </w:r>
-      <w:r>
-        <w:rPr>
-          <w:b/>
-        </w:rPr>
-        <w:t>descending</w:t>
-      </w:r>
-      <w:r>
-        <w:t>)</w:t>
-      </w:r>
-      <w:r>
-        <w:t xml:space="preserve">, then by </w:t>
-      </w:r>
-      <w:r>
-        <w:rPr>
-          <w:b/>
-        </w:rPr>
-        <w:t>game id</w:t>
-      </w:r>
-      <w:r>
-        <w:t xml:space="preserve"> (</w:t>
-      </w:r>
-      <w:r>
-        <w:rPr>
-          <w:b/>
-        </w:rPr>
-        <w:t>ascending</w:t>
-      </w:r>
-      <w:r>
-        <w:t>)</w:t>
-      </w:r>
-      <w:r>
-        <w:t>.</w:t>
+        <w:t xml:space="preserve">. </w:t>
       </w:r>
     </w:p>
     <w:p>
+      <w:r>
+        <w:t xml:space="preserve">For each </w:t>
+      </w:r>
+      <w:r>
+        <w:rPr>
+          <w:b/>
+        </w:rPr>
+        <w:t>genre</w:t>
+      </w:r>
+      <w:r>
+        <w:t xml:space="preserve">, </w:t>
+      </w:r>
+      <w:r>
+        <w:t xml:space="preserve">export </w:t>
+      </w:r>
+      <w:r>
+        <w:t xml:space="preserve">its </w:t>
+      </w:r>
+      <w:r>
+        <w:rPr>
+          <w:b/>
+        </w:rPr>
+        <w:t>id</w:t>
+      </w:r>
+      <w:r>
+        <w:t>,</w:t>
+      </w:r>
+      <w:r>
+        <w:t xml:space="preserve"> </w:t>
+      </w:r>
+      <w:r>
+        <w:rPr>
+          <w:b/>
+        </w:rPr>
+        <w:t>genre name</w:t>
+      </w:r>
+      <w:r>
+        <w:t xml:space="preserve">, </w:t>
+      </w:r>
+      <w:r>
+        <w:rPr>
+          <w:b/>
+        </w:rPr>
+        <w:t>games</w:t>
+      </w:r>
+      <w:r>
+        <w:rPr>
+          <w:b/>
+        </w:rPr>
+        <w:t xml:space="preserve"> </w:t>
+      </w:r>
+      <w:r>
+        <w:t>and</w:t>
+      </w:r>
+      <w:r>
+        <w:t xml:space="preserve"> </w:t>
+      </w:r>
+      <w:r>
+        <w:rPr>
+          <w:b/>
+        </w:rPr>
+        <w:t>total players</w:t>
+      </w:r>
+      <w:r>
+        <w:t xml:space="preserve"> (total purchase count)</w:t>
+      </w:r>
+      <w:r>
+        <w:t>.</w:t>
+      </w:r>
+      <w:r>
+        <w:t xml:space="preserve"> </w:t>
+      </w:r>
+    </w:p>
+    <w:p>
+      <w:r>
+        <w:t xml:space="preserve">For each </w:t>
+      </w:r>
+      <w:r>
+        <w:rPr>
+          <w:b/>
+        </w:rPr>
+        <w:t>game</w:t>
+      </w:r>
+      <w:r>
+        <w:t xml:space="preserve">, </w:t>
+      </w:r>
+      <w:r>
+        <w:t>export</w:t>
+      </w:r>
+      <w:r>
+        <w:t xml:space="preserve"> its </w:t>
+      </w:r>
+      <w:r>
+        <w:rPr>
+          <w:b/>
+        </w:rPr>
+        <w:t>id</w:t>
+      </w:r>
+      <w:r>
+        <w:t xml:space="preserve">, </w:t>
+      </w:r>
+      <w:r>
+        <w:rPr>
+          <w:b/>
+        </w:rPr>
+        <w:t>name</w:t>
+      </w:r>
+      <w:r>
+        <w:t xml:space="preserve">, </w:t>
+      </w:r>
+      <w:r>
+        <w:rPr>
+          <w:b/>
+        </w:rPr>
+        <w:t>developer</w:t>
+      </w:r>
+      <w:r>
+        <w:t xml:space="preserve">, tags (separated by </w:t>
+      </w:r>
+      <w:r>
+        <w:rPr>
+          <w:b/>
+        </w:rPr>
+        <w:t>", "</w:t>
+      </w:r>
+      <w:r>
+        <w:t xml:space="preserve">) and </w:t>
+      </w:r>
+      <w:r>
+        <w:rPr>
+          <w:b/>
+        </w:rPr>
+        <w:t xml:space="preserve">total </w:t>
+      </w:r>
+      <w:r>
+        <w:rPr>
+          <w:b/>
+        </w:rPr>
+        <w:t>player count (</w:t>
+      </w:r>
+      <w:r>
+        <w:rPr>
+          <w:b/>
+        </w:rPr>
+        <w:t>purchase count)</w:t>
+      </w:r>
+      <w:r>
+        <w:t>.</w:t>
+      </w:r>
+      <w:r>
+        <w:t xml:space="preserve"> </w:t>
+      </w:r>
+      <w:r>
+        <w:t xml:space="preserve">Order the </w:t>
+      </w:r>
+      <w:r>
+        <w:rPr>
+          <w:b/>
+        </w:rPr>
+        <w:t>games</w:t>
+      </w:r>
+      <w:r>
+        <w:t xml:space="preserve"> by </w:t>
+      </w:r>
+      <w:r>
+        <w:rPr>
+          <w:b/>
+        </w:rPr>
+        <w:t xml:space="preserve">player count </w:t>
+      </w:r>
+      <w:r>
+        <w:t>(</w:t>
+      </w:r>
+      <w:r>
+        <w:rPr>
+          <w:b/>
+        </w:rPr>
+        <w:t>descending</w:t>
+      </w:r>
+      <w:r>
+        <w:t>)</w:t>
+      </w:r>
+      <w:r>
+        <w:t xml:space="preserve">, then by </w:t>
+      </w:r>
+      <w:r>
+        <w:rPr>
+          <w:b/>
+        </w:rPr>
+        <w:t>game id</w:t>
+      </w:r>
+      <w:r>
+        <w:t xml:space="preserve"> (</w:t>
+      </w:r>
+      <w:r>
+        <w:rPr>
+          <w:b/>
+        </w:rPr>
+        <w:t>ascending</w:t>
+      </w:r>
+      <w:r>
+        <w:t>)</w:t>
+      </w:r>
+      <w:r>
+        <w:t>.</w:t>
+      </w:r>
+    </w:p>
+    <w:p>
       <w:pPr>
         <w:rPr>
           <w:b/>
@@ -14727,7 +14731,6 @@
         <w:pStyle w:val="Heading5"/>
       </w:pPr>
       <w:r>
-        <w:lastRenderedPageBreak/>
         <w:t>Example</w:t>
       </w:r>
     </w:p>
@@ -16381,7 +16384,29 @@
                 <w:sz w:val="19"/>
                 <w:szCs w:val="19"/>
               </w:rPr>
-              <w:t>"TotalPlayers"</w:t>
+              <w:t>"</w:t>
+            </w:r>
+            <w:bookmarkStart w:id="15" w:name="_GoBack"/>
+            <w:r>
+              <w:rPr>
+                <w:rFonts w:ascii="Consolas" w:hAnsi="Consolas" w:cs="Consolas"/>
+                <w:noProof/>
+                <w:color w:val="2E75B6"/>
+                <w:sz w:val="19"/>
+                <w:szCs w:val="19"/>
+              </w:rPr>
+              <w:t>TotalPlayers</w:t>
+            </w:r>
+            <w:bookmarkEnd w:id="15"/>
+            <w:r>
+              <w:rPr>
+                <w:rFonts w:ascii="Consolas" w:hAnsi="Consolas" w:cs="Consolas"/>
+                <w:noProof/>
+                <w:color w:val="2E75B6"/>
+                <w:sz w:val="19"/>
+                <w:szCs w:val="19"/>
+              </w:rPr>
+              <w:t>"</w:t>
             </w:r>
             <w:r>
               <w:rPr>
@@ -16668,7 +16693,11 @@
         <w:t>"</w:t>
       </w:r>
       <w:r>
-        <w:t xml:space="preserve"> (make sure you use </w:t>
+        <w:t xml:space="preserve"> </w:t>
+      </w:r>
+      <w:r>
+        <w:lastRenderedPageBreak/>
+        <w:t xml:space="preserve">(make sure you use </w:t>
       </w:r>
       <w:r>
         <w:rPr>
@@ -17800,7 +17829,6 @@
                 <w:sz w:val="19"/>
                 <w:szCs w:val="19"/>
               </w:rPr>
-              <w:lastRenderedPageBreak/>
               <w:t xml:space="preserve">      &lt;</w:t>
             </w:r>
             <w:r>
@@ -20511,7 +20539,7 @@
             </wp:anchor>
           </w:drawing>
         </mc:Choice>
-        <mc:Fallback xmlns:w16="http://schemas.microsoft.com/office/word/2018/wordml" xmlns:w16cid="http://schemas.microsoft.com/office/word/2016/wordml/cid" xmlns:w16cex="http://schemas.microsoft.com/office/word/2018/wordml/cex" xmlns:am3d="http://schemas.microsoft.com/office/drawing/2017/model3d" xmlns:aink="http://schemas.microsoft.com/office/drawing/2016/ink" xmlns:cx8="http://schemas.microsoft.com/office/drawing/2016/5/14/chartex" xmlns:cx7="http://schemas.microsoft.com/office/drawing/2016/5/13/chartex" xmlns:cx6="http://schemas.microsoft.com/office/drawing/2016/5/12/chartex" xmlns:cx5="http://schemas.microsoft.com/office/drawing/2016/5/11/chartex" xmlns:cx4="http://schemas.microsoft.com/office/drawing/2016/5/10/chartex" xmlns:cx3="http://schemas.microsoft.com/office/drawing/2016/5/9/chartex" xmlns:cx2="http://schemas.microsoft.com/office/drawing/2015/10/21/chartex">
+        <mc:Fallback xmlns:cx2="http://schemas.microsoft.com/office/drawing/2015/10/21/chartex" xmlns:cx3="http://schemas.microsoft.com/office/drawing/2016/5/9/chartex" xmlns:cx4="http://schemas.microsoft.com/office/drawing/2016/5/10/chartex" xmlns:cx5="http://schemas.microsoft.com/office/drawing/2016/5/11/chartex" xmlns:cx6="http://schemas.microsoft.com/office/drawing/2016/5/12/chartex" xmlns:cx7="http://schemas.microsoft.com/office/drawing/2016/5/13/chartex" xmlns:cx8="http://schemas.microsoft.com/office/drawing/2016/5/14/chartex" xmlns:aink="http://schemas.microsoft.com/office/drawing/2016/ink" xmlns:am3d="http://schemas.microsoft.com/office/drawing/2017/model3d" xmlns:w16cex="http://schemas.microsoft.com/office/word/2018/wordml/cex" xmlns:w16cid="http://schemas.microsoft.com/office/word/2016/wordml/cid" xmlns:w16="http://schemas.microsoft.com/office/word/2018/wordml">
           <w:pict>
             <v:shapetype w14:anchorId="108A4601" id="_x0000_t202" coordsize="21600,21600" o:spt="202" path="m,l,21600r21600,l21600,xe">
               <v:stroke joinstyle="miter"/>
@@ -20649,7 +20677,7 @@
             </wp:anchor>
           </w:drawing>
         </mc:Choice>
-        <mc:Fallback xmlns:w16="http://schemas.microsoft.com/office/word/2018/wordml" xmlns:w16cid="http://schemas.microsoft.com/office/word/2016/wordml/cid" xmlns:w16cex="http://schemas.microsoft.com/office/word/2018/wordml/cex" xmlns:am3d="http://schemas.microsoft.com/office/drawing/2017/model3d" xmlns:aink="http://schemas.microsoft.com/office/drawing/2016/ink" xmlns:cx8="http://schemas.microsoft.com/office/drawing/2016/5/14/chartex" xmlns:cx7="http://schemas.microsoft.com/office/drawing/2016/5/13/chartex" xmlns:cx6="http://schemas.microsoft.com/office/drawing/2016/5/12/chartex" xmlns:cx5="http://schemas.microsoft.com/office/drawing/2016/5/11/chartex" xmlns:cx4="http://schemas.microsoft.com/office/drawing/2016/5/10/chartex" xmlns:cx3="http://schemas.microsoft.com/office/drawing/2016/5/9/chartex" xmlns:cx2="http://schemas.microsoft.com/office/drawing/2015/10/21/chartex">
+        <mc:Fallback xmlns:cx2="http://schemas.microsoft.com/office/drawing/2015/10/21/chartex" xmlns:cx3="http://schemas.microsoft.com/office/drawing/2016/5/9/chartex" xmlns:cx4="http://schemas.microsoft.com/office/drawing/2016/5/10/chartex" xmlns:cx5="http://schemas.microsoft.com/office/drawing/2016/5/11/chartex" xmlns:cx6="http://schemas.microsoft.com/office/drawing/2016/5/12/chartex" xmlns:cx7="http://schemas.microsoft.com/office/drawing/2016/5/13/chartex" xmlns:cx8="http://schemas.microsoft.com/office/drawing/2016/5/14/chartex" xmlns:aink="http://schemas.microsoft.com/office/drawing/2016/ink" xmlns:am3d="http://schemas.microsoft.com/office/drawing/2017/model3d" xmlns:w16cex="http://schemas.microsoft.com/office/word/2018/wordml/cex" xmlns:w16cid="http://schemas.microsoft.com/office/word/2016/wordml/cid" xmlns:w16="http://schemas.microsoft.com/office/word/2018/wordml">
           <w:pict>
             <v:line w14:anchorId="2CC73260" id="Straight Connector 1" o:spid="_x0000_s1026" style="position:absolute;flip:y;z-index:251666432;visibility:visible;mso-wrap-style:square;mso-wrap-distance-left:9pt;mso-wrap-distance-top:0;mso-wrap-distance-right:9pt;mso-wrap-distance-bottom:0;mso-position-horizontal:absolute;mso-position-horizontal-relative:text;mso-position-vertical:absolute;mso-position-vertical-relative:text" from="-.1pt,5.2pt" to="520.7pt,5.2pt" o:gfxdata="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" strokecolor="#f37123" strokeweight="1pt">
               <v:stroke endcap="round"/>
@@ -20755,7 +20783,7 @@
                               <w:sz w:val="18"/>
                               <w:szCs w:val="18"/>
                             </w:rPr>
-                            <w:t>9</w:t>
+                            <w:t>6</w:t>
                           </w:r>
                           <w:r>
                             <w:rPr>
@@ -20798,7 +20826,7 @@
                               <w:sz w:val="18"/>
                               <w:szCs w:val="18"/>
                             </w:rPr>
-                            <w:t>9</w:t>
+                            <w:t>6</w:t>
                           </w:r>
                           <w:r>
                             <w:rPr>
@@ -20874,7 +20902,7 @@
                         <w:sz w:val="18"/>
                         <w:szCs w:val="18"/>
                       </w:rPr>
-                      <w:t>9</w:t>
+                      <w:t>6</w:t>
                     </w:r>
                     <w:r>
                       <w:rPr>
@@ -20917,7 +20945,7 @@
                         <w:sz w:val="18"/>
                         <w:szCs w:val="18"/>
                       </w:rPr>
-                      <w:t>9</w:t>
+                      <w:t>6</w:t>
                     </w:r>
                     <w:r>
                       <w:rPr>
@@ -21014,7 +21042,7 @@
             </wp:anchor>
           </w:drawing>
         </mc:Choice>
-        <mc:Fallback xmlns:w16="http://schemas.microsoft.com/office/word/2018/wordml" xmlns:w16cid="http://schemas.microsoft.com/office/word/2016/wordml/cid" xmlns:w16cex="http://schemas.microsoft.com/office/word/2018/wordml/cex" xmlns:am3d="http://schemas.microsoft.com/office/drawing/2017/model3d" xmlns:aink="http://schemas.microsoft.com/office/drawing/2016/ink" xmlns:cx8="http://schemas.microsoft.com/office/drawing/2016/5/14/chartex" xmlns:cx7="http://schemas.microsoft.com/office/drawing/2016/5/13/chartex" xmlns:cx6="http://schemas.microsoft.com/office/drawing/2016/5/12/chartex" xmlns:cx5="http://schemas.microsoft.com/office/drawing/2016/5/11/chartex" xmlns:cx4="http://schemas.microsoft.com/office/drawing/2016/5/10/chartex" xmlns:cx3="http://schemas.microsoft.com/office/drawing/2016/5/9/chartex" xmlns:cx2="http://schemas.microsoft.com/office/drawing/2015/10/21/chartex">
+        <mc:Fallback xmlns:cx2="http://schemas.microsoft.com/office/drawing/2015/10/21/chartex" xmlns:cx3="http://schemas.microsoft.com/office/drawing/2016/5/9/chartex" xmlns:cx4="http://schemas.microsoft.com/office/drawing/2016/5/10/chartex" xmlns:cx5="http://schemas.microsoft.com/office/drawing/2016/5/11/chartex" xmlns:cx6="http://schemas.microsoft.com/office/drawing/2016/5/12/chartex" xmlns:cx7="http://schemas.microsoft.com/office/drawing/2016/5/13/chartex" xmlns:cx8="http://schemas.microsoft.com/office/drawing/2016/5/14/chartex" xmlns:aink="http://schemas.microsoft.com/office/drawing/2016/ink" xmlns:am3d="http://schemas.microsoft.com/office/drawing/2017/model3d" xmlns:w16cex="http://schemas.microsoft.com/office/word/2018/wordml/cex" xmlns:w16cid="http://schemas.microsoft.com/office/word/2016/wordml/cid" xmlns:w16="http://schemas.microsoft.com/office/word/2018/wordml">
           <w:pict>
             <v:shape w14:anchorId="499DC636" id="Text Box 2" o:spid="_x0000_s1028" type="#_x0000_t202" style="position:absolute;margin-left:125.15pt;margin-top:26.95pt;width:44.85pt;height:15.75pt;z-index:251664384;visibility:visible;mso-wrap-style:square;mso-wrap-distance-left:9pt;mso-wrap-distance-top:0;mso-wrap-distance-right:9pt;mso-wrap-distance-bottom:0;mso-position-horizontal:absolute;mso-position-horizontal-relative:text;mso-position-vertical:absolute;mso-position-vertical-relative:text;v-text-anchor:middle" o:gfxdata="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" filled="f" stroked="f" strokeweight=".5pt">
               <v:textbox inset=".5mm,0,0,0">
@@ -21220,7 +21248,7 @@
                                 <wp:extent cx="200025" cy="200025"/>
                                 <wp:effectExtent l="0" t="0" r="9525" b="9525"/>
                                 <wp:docPr id="73" name="Picture 73" title="Software University Foundation">
-                                  <a:hlinkClick xmlns:a="http://schemas.openxmlformats.org/drawingml/2006/main" r:id="rId7"/>
+                                  <a:hlinkClick xmlns:a="http://schemas.openxmlformats.org/drawingml/2006/main" r:id="rId1"/>
                                 </wp:docPr>
                                 <wp:cNvGraphicFramePr/>
                                 <a:graphic xmlns:a="http://schemas.openxmlformats.org/drawingml/2006/main">
@@ -21228,7 +21256,7 @@
                                     <pic:pic xmlns:pic="http://schemas.openxmlformats.org/drawingml/2006/picture">
                                       <pic:nvPicPr>
                                         <pic:cNvPr id="94" name="Picture 4" title="Software University Foundation">
-                                          <a:hlinkClick r:id="rId7"/>
+                                          <a:hlinkClick r:id="rId1"/>
                                         </pic:cNvPr>
                                         <pic:cNvPicPr/>
                                       </pic:nvPicPr>
@@ -21673,7 +21701,7 @@
             </wp:anchor>
           </w:drawing>
         </mc:Choice>
-        <mc:Fallback xmlns:w16="http://schemas.microsoft.com/office/word/2018/wordml" xmlns:w16cid="http://schemas.microsoft.com/office/word/2016/wordml/cid" xmlns:w16cex="http://schemas.microsoft.com/office/word/2018/wordml/cex" xmlns:am3d="http://schemas.microsoft.com/office/drawing/2017/model3d" xmlns:aink="http://schemas.microsoft.com/office/drawing/2016/ink" xmlns:cx8="http://schemas.microsoft.com/office/drawing/2016/5/14/chartex" xmlns:cx7="http://schemas.microsoft.com/office/drawing/2016/5/13/chartex" xmlns:cx6="http://schemas.microsoft.com/office/drawing/2016/5/12/chartex" xmlns:cx5="http://schemas.microsoft.com/office/drawing/2016/5/11/chartex" xmlns:cx4="http://schemas.microsoft.com/office/drawing/2016/5/10/chartex" xmlns:cx3="http://schemas.microsoft.com/office/drawing/2016/5/9/chartex" xmlns:cx2="http://schemas.microsoft.com/office/drawing/2015/10/21/chartex">
+        <mc:Fallback xmlns:cx2="http://schemas.microsoft.com/office/drawing/2015/10/21/chartex" xmlns:cx3="http://schemas.microsoft.com/office/drawing/2016/5/9/chartex" xmlns:cx4="http://schemas.microsoft.com/office/drawing/2016/5/10/chartex" xmlns:cx5="http://schemas.microsoft.com/office/drawing/2016/5/11/chartex" xmlns:cx6="http://schemas.microsoft.com/office/drawing/2016/5/12/chartex" xmlns:cx7="http://schemas.microsoft.com/office/drawing/2016/5/13/chartex" xmlns:cx8="http://schemas.microsoft.com/office/drawing/2016/5/14/chartex" xmlns:aink="http://schemas.microsoft.com/office/drawing/2016/ink" xmlns:am3d="http://schemas.microsoft.com/office/drawing/2017/model3d" xmlns:w16cex="http://schemas.microsoft.com/office/word/2018/wordml/cex" xmlns:w16cid="http://schemas.microsoft.com/office/word/2016/wordml/cid" xmlns:w16="http://schemas.microsoft.com/office/word/2018/wordml">
           <w:pict>
             <v:shape w14:anchorId="0FADFBC2" id="Text Box 17" o:spid="_x0000_s1029" type="#_x0000_t202" style="position:absolute;margin-left:124.4pt;margin-top:6.7pt;width:396.3pt;height:40.45pt;z-index:251663360;visibility:visible;mso-wrap-style:square;mso-wrap-distance-left:9pt;mso-wrap-distance-top:0;mso-wrap-distance-right:9pt;mso-wrap-distance-bottom:0;mso-position-horizontal:absolute;mso-position-horizontal-relative:text;mso-position-vertical:absolute;mso-position-vertical-relative:text;v-text-anchor:top" o:gfxdata="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" filled="f" stroked="f">
               <v:textbox inset=".5mm,1.2mm,.5mm,.5mm">
@@ -26238,7 +26266,7 @@
 </file>
 
 <file path=customXml/itemProps1.xml><?xml version="1.0" encoding="utf-8"?>
-<ds:datastoreItem xmlns:ds="http://schemas.openxmlformats.org/officeDocument/2006/customXml" ds:itemID="{4695BF1C-3A2A-4B56-B01E-D579057EA86C}">
+<ds:datastoreItem xmlns:ds="http://schemas.openxmlformats.org/officeDocument/2006/customXml" ds:itemID="{6E919A15-0AB5-4470-BAAB-D6E4A2F6439F}">
   <ds:schemaRefs>
     <ds:schemaRef ds:uri="http://schemas.openxmlformats.org/officeDocument/2006/bibliography"/>
   </ds:schemaRefs>
